--- a/template.docx
+++ b/template.docx
@@ -12,45 +12,190 @@
         <w:rPr>
           <w:lang w:val="en-US"/>
         </w:rPr>
-        <w:t>{</w:t>
-      </w:r>
-      <w:r>
-        <w:rPr>
-          <w:lang w:val="en-US"/>
-        </w:rPr>
-        <w:t>template1</w:t>
-      </w:r>
-      <w:r>
-        <w:rPr>
-          <w:lang w:val="en-US"/>
-        </w:rPr>
-        <w:t>}</w:t>
+        <w:t>{tableName1}</w:t>
       </w:r>
     </w:p>
+    <w:tbl>
+      <w:tblPr>
+        <w:tblStyle w:val="a3"/>
+        <w:tblW w:w="0" w:type="auto"/>
+        <w:tblLook w:val="04A0" w:firstRow="1" w:lastRow="0" w:firstColumn="1" w:lastColumn="0" w:noHBand="0" w:noVBand="1"/>
+      </w:tblPr>
+      <w:tblGrid>
+        <w:gridCol w:w="4672"/>
+        <w:gridCol w:w="4673"/>
+      </w:tblGrid>
+      <w:tr>
+        <w:tc>
+          <w:tcPr>
+            <w:tcW w:w="4672" w:type="dxa"/>
+          </w:tcPr>
+          <w:p>
+            <w:r>
+              <w:t xml:space="preserve">Данные </w:t>
+            </w:r>
+            <w:r>
+              <w:rPr>
+                <w:lang w:val="en-US"/>
+              </w:rPr>
+              <w:t xml:space="preserve">{data1} </w:t>
+            </w:r>
+            <w:r>
+              <w:t>проверены</w:t>
+            </w:r>
+          </w:p>
+        </w:tc>
+        <w:tc>
+          <w:tcPr>
+            <w:tcW w:w="4673" w:type="dxa"/>
+          </w:tcPr>
+          <w:p>
+            <w:pPr>
+              <w:rPr>
+                <w:lang w:val="en-US"/>
+              </w:rPr>
+            </w:pPr>
+            <w:r>
+              <w:t xml:space="preserve">Данные </w:t>
+            </w:r>
+            <w:r>
+              <w:rPr>
+                <w:lang w:val="en-US"/>
+              </w:rPr>
+              <w:t>{data</w:t>
+            </w:r>
+            <w:r>
+              <w:t>2</w:t>
+            </w:r>
+            <w:r>
+              <w:rPr>
+                <w:lang w:val="en-US"/>
+              </w:rPr>
+              <w:t xml:space="preserve">} </w:t>
+            </w:r>
+            <w:r>
+              <w:t>проверены</w:t>
+            </w:r>
+          </w:p>
+        </w:tc>
+      </w:tr>
+      <w:tr>
+        <w:trPr>
+          <w:trHeight w:val="10566"/>
+        </w:trPr>
+        <w:tc>
+          <w:tcPr>
+            <w:tcW w:w="9345" w:type="dxa"/>
+            <w:gridSpan w:val="2"/>
+          </w:tcPr>
+          <w:p>
+            <w:pPr>
+              <w:rPr>
+                <w:lang w:val="en-US"/>
+              </w:rPr>
+            </w:pPr>
+            <w:r>
+              <w:t xml:space="preserve">Данные </w:t>
+            </w:r>
+            <w:r>
+              <w:rPr>
+                <w:lang w:val="en-US"/>
+              </w:rPr>
+              <w:t>{data</w:t>
+            </w:r>
+            <w:r>
+              <w:t>3</w:t>
+            </w:r>
+            <w:r>
+              <w:rPr>
+                <w:lang w:val="en-US"/>
+              </w:rPr>
+              <w:t xml:space="preserve">} </w:t>
+            </w:r>
+            <w:r>
+              <w:t>проверены</w:t>
+            </w:r>
+          </w:p>
+        </w:tc>
+      </w:tr>
+      <w:tr>
+        <w:trPr>
+          <w:trHeight w:val="1970"/>
+        </w:trPr>
+        <w:tc>
+          <w:tcPr>
+            <w:tcW w:w="4672" w:type="dxa"/>
+          </w:tcPr>
+          <w:p>
+            <w:pPr>
+              <w:rPr>
+                <w:lang w:val="en-US"/>
+              </w:rPr>
+            </w:pPr>
+            <w:r>
+              <w:t xml:space="preserve">Данные </w:t>
+            </w:r>
+            <w:r>
+              <w:rPr>
+                <w:lang w:val="en-US"/>
+              </w:rPr>
+              <w:t>{data</w:t>
+            </w:r>
+            <w:r>
+              <w:t>4</w:t>
+            </w:r>
+            <w:r>
+              <w:rPr>
+                <w:lang w:val="en-US"/>
+              </w:rPr>
+              <w:t xml:space="preserve">} </w:t>
+            </w:r>
+            <w:r>
+              <w:t>проверены</w:t>
+            </w:r>
+          </w:p>
+        </w:tc>
+        <w:tc>
+          <w:tcPr>
+            <w:tcW w:w="4673" w:type="dxa"/>
+          </w:tcPr>
+          <w:p>
+            <w:pPr>
+              <w:rPr>
+                <w:lang w:val="en-US"/>
+              </w:rPr>
+            </w:pPr>
+            <w:r>
+              <w:t xml:space="preserve">Данные </w:t>
+            </w:r>
+            <w:r>
+              <w:rPr>
+                <w:lang w:val="en-US"/>
+              </w:rPr>
+              <w:t>{data</w:t>
+            </w:r>
+            <w:r>
+              <w:t>5</w:t>
+            </w:r>
+            <w:r>
+              <w:rPr>
+                <w:lang w:val="en-US"/>
+              </w:rPr>
+              <w:t xml:space="preserve">} </w:t>
+            </w:r>
+            <w:r>
+              <w:t>проверены</w:t>
+            </w:r>
+          </w:p>
+        </w:tc>
+      </w:tr>
+    </w:tbl>
     <w:p>
       <w:pPr>
         <w:rPr>
           <w:lang w:val="en-US"/>
         </w:rPr>
       </w:pPr>
-      <w:r>
-        <w:rPr>
-          <w:lang w:val="en-US"/>
-        </w:rPr>
-        <w:t>{template</w:t>
-      </w:r>
-      <w:r>
-        <w:rPr>
-          <w:lang w:val="en-US"/>
-        </w:rPr>
-        <w:t>2</w:t>
-      </w:r>
-      <w:r>
-        <w:rPr>
-          <w:lang w:val="en-US"/>
-        </w:rPr>
-        <w:t>}</w:t>
-      </w:r>
     </w:p>
     <w:sectPr>
       <w:pgSz w:w="11906" w:h="16838"/>
@@ -488,6 +633,25 @@
     <w:semiHidden/>
     <w:unhideWhenUsed/>
   </w:style>
+  <w:style w:type="table" w:styleId="a3">
+    <w:name w:val="Table Grid"/>
+    <w:basedOn w:val="a1"/>
+    <w:uiPriority w:val="39"/>
+    <w:rsid w:val="005F1B7A"/>
+    <w:pPr>
+      <w:spacing w:after="0" w:line="240" w:lineRule="auto"/>
+    </w:pPr>
+    <w:tblPr>
+      <w:tblBorders>
+        <w:top w:val="single" w:sz="4" w:space="0" w:color="auto"/>
+        <w:left w:val="single" w:sz="4" w:space="0" w:color="auto"/>
+        <w:bottom w:val="single" w:sz="4" w:space="0" w:color="auto"/>
+        <w:right w:val="single" w:sz="4" w:space="0" w:color="auto"/>
+        <w:insideH w:val="single" w:sz="4" w:space="0" w:color="auto"/>
+        <w:insideV w:val="single" w:sz="4" w:space="0" w:color="auto"/>
+      </w:tblBorders>
+    </w:tblPr>
+  </w:style>
 </w:styles>
 </file>
 

--- a/template.docx
+++ b/template.docx
@@ -3,6 +3,20 @@
 <w:document xmlns:wpc="http://schemas.microsoft.com/office/word/2010/wordprocessingCanvas" xmlns:cx="http://schemas.microsoft.com/office/drawing/2014/chartex" xmlns:cx1="http://schemas.microsoft.com/office/drawing/2015/9/8/chartex" xmlns:cx2="http://schemas.microsoft.com/office/drawing/2015/10/21/chartex" xmlns:cx3="http://schemas.microsoft.com/office/drawing/2016/5/9/chartex" xmlns:cx4="http://schemas.microsoft.com/office/drawing/2016/5/10/chartex" xmlns:cx5="http://schemas.microsoft.com/office/drawing/2016/5/11/chartex" xmlns:cx6="http://schemas.microsoft.com/office/drawing/2016/5/12/chartex" xmlns:cx7="http://schemas.microsoft.com/office/drawing/2016/5/13/chartex" xmlns:cx8="http://schemas.microsoft.com/office/drawing/2016/5/14/chartex" xmlns:mc="http://schemas.openxmlformats.org/markup-compatibility/2006" xmlns:aink="http://schemas.microsoft.com/office/drawing/2016/ink" xmlns:am3d="http://schemas.microsoft.com/office/drawing/2017/model3d" xmlns:o="urn:schemas-microsoft-com:office:office" xmlns:r="http://schemas.openxmlformats.org/officeDocument/2006/relationships" xmlns:m="http://schemas.openxmlformats.org/officeDocument/2006/math" xmlns:v="urn:schemas-microsoft-com:vml" xmlns:wp14="http://schemas.microsoft.com/office/word/2010/wordprocessingDrawing" xmlns:wp="http://schemas.openxmlformats.org/drawingml/2006/wordprocessingDrawing" xmlns:w10="urn:schemas-microsoft-com:office:word" xmlns:w="http://schemas.openxmlformats.org/wordprocessingml/2006/main" xmlns:w14="http://schemas.microsoft.com/office/word/2010/wordml" xmlns:w15="http://schemas.microsoft.com/office/word/2012/wordml" xmlns:w16cex="http://schemas.microsoft.com/office/word/2018/wordml/cex" xmlns:w16cid="http://schemas.microsoft.com/office/word/2016/wordml/cid" xmlns:w16="http://schemas.microsoft.com/office/word/2018/wordml" xmlns:w16sdtdh="http://schemas.microsoft.com/office/word/2020/wordml/sdtdatahash" xmlns:w16se="http://schemas.microsoft.com/office/word/2015/wordml/symex" xmlns:wpg="http://schemas.microsoft.com/office/word/2010/wordprocessingGroup" xmlns:wpi="http://schemas.microsoft.com/office/word/2010/wordprocessingInk" xmlns:wne="http://schemas.microsoft.com/office/word/2006/wordml" xmlns:wps="http://schemas.microsoft.com/office/word/2010/wordprocessingShape" mc:Ignorable="w14 w15 w16se w16cid w16 w16cex w16sdtdh wp14">
   <w:body>
     <w:p>
+      <w:r>
+        <w:t>{</w:t>
+      </w:r>
+      <w:r>
+        <w:rPr>
+          <w:lang w:val="en-US"/>
+        </w:rPr>
+        <w:t>data1</w:t>
+      </w:r>
+      <w:r>
+        <w:t>}</w:t>
+      </w:r>
+    </w:p>
+    <w:p>
       <w:pPr>
         <w:rPr>
           <w:lang w:val="en-US"/>
@@ -12,7 +26,87 @@
         <w:rPr>
           <w:lang w:val="en-US"/>
         </w:rPr>
-        <w:t>{tableName1}</w:t>
+        <w:t>{</w:t>
+      </w:r>
+      <w:r>
+        <w:rPr>
+          <w:lang w:val="en-US"/>
+        </w:rPr>
+        <w:t>data</w:t>
+      </w:r>
+      <w:r>
+        <w:rPr>
+          <w:lang w:val="en-US"/>
+        </w:rPr>
+        <w:t>2</w:t>
+      </w:r>
+      <w:r>
+        <w:rPr>
+          <w:lang w:val="en-US"/>
+        </w:rPr>
+        <w:t>}</w:t>
+      </w:r>
+    </w:p>
+    <w:p>
+      <w:pPr>
+        <w:rPr>
+          <w:lang w:val="en-US"/>
+        </w:rPr>
+      </w:pPr>
+      <w:r>
+        <w:rPr>
+          <w:lang w:val="en-US"/>
+        </w:rPr>
+        <w:t>{</w:t>
+      </w:r>
+      <w:r>
+        <w:rPr>
+          <w:lang w:val="en-US"/>
+        </w:rPr>
+        <w:t>data</w:t>
+      </w:r>
+      <w:r>
+        <w:rPr>
+          <w:lang w:val="en-US"/>
+        </w:rPr>
+        <w:t>3</w:t>
+      </w:r>
+      <w:r>
+        <w:rPr>
+          <w:lang w:val="en-US"/>
+        </w:rPr>
+        <w:t>}</w:t>
+      </w:r>
+    </w:p>
+    <w:p>
+      <w:pPr>
+        <w:rPr>
+          <w:lang w:val="en-US"/>
+        </w:rPr>
+      </w:pPr>
+      <w:r>
+        <w:rPr>
+          <w:lang w:val="en-US"/>
+        </w:rPr>
+        <w:t>{</w:t>
+      </w:r>
+      <w:r>
+        <w:rPr>
+          <w:lang w:val="en-US"/>
+        </w:rPr>
+        <w:t>data</w:t>
+      </w:r>
+      <w:r>
+        <w:rPr>
+          <w:lang w:val="en-US"/>
+        </w:rPr>
+        <w:t>4</w:t>
+      </w:r>
+      <w:r>
+        <w:rPr>
+          <w:lang w:val="en-US"/>
+        </w:rPr>
+        <w:t>}</w:t>
       </w:r>
     </w:p>
     <w:tbl>
@@ -31,17 +125,34 @@
             <w:tcW w:w="4672" w:type="dxa"/>
           </w:tcPr>
           <w:p>
+            <w:pPr>
+              <w:rPr>
+                <w:lang w:val="en-US"/>
+              </w:rPr>
+            </w:pPr>
             <w:r>
-              <w:t xml:space="preserve">Данные </w:t>
+              <w:rPr>
+                <w:lang w:val="en-US"/>
+              </w:rPr>
+              <w:t>{</w:t>
             </w:r>
             <w:r>
               <w:rPr>
                 <w:lang w:val="en-US"/>
               </w:rPr>
-              <w:t xml:space="preserve">{data1} </w:t>
+              <w:t>data</w:t>
             </w:r>
             <w:r>
-              <w:t>проверены</w:t>
+              <w:rPr>
+                <w:lang w:val="en-US"/>
+              </w:rPr>
+              <w:t>5</w:t>
+            </w:r>
+            <w:r>
+              <w:rPr>
+                <w:lang w:val="en-US"/>
+              </w:rPr>
+              <w:t>}</w:t>
             </w:r>
           </w:p>
         </w:tc>
@@ -56,135 +167,22 @@
               </w:rPr>
             </w:pPr>
             <w:r>
-              <w:t xml:space="preserve">Данные </w:t>
+              <w:rPr>
+                <w:lang w:val="en-US"/>
+              </w:rPr>
+              <w:t>{</w:t>
             </w:r>
             <w:r>
               <w:rPr>
                 <w:lang w:val="en-US"/>
               </w:rPr>
-              <w:t>{data</w:t>
-            </w:r>
-            <w:r>
-              <w:t>2</w:t>
+              <w:t>data6</w:t>
             </w:r>
             <w:r>
               <w:rPr>
                 <w:lang w:val="en-US"/>
               </w:rPr>
-              <w:t xml:space="preserve">} </w:t>
-            </w:r>
-            <w:r>
-              <w:t>проверены</w:t>
-            </w:r>
-          </w:p>
-        </w:tc>
-      </w:tr>
-      <w:tr>
-        <w:trPr>
-          <w:trHeight w:val="10566"/>
-        </w:trPr>
-        <w:tc>
-          <w:tcPr>
-            <w:tcW w:w="9345" w:type="dxa"/>
-            <w:gridSpan w:val="2"/>
-          </w:tcPr>
-          <w:p>
-            <w:pPr>
-              <w:rPr>
-                <w:lang w:val="en-US"/>
-              </w:rPr>
-            </w:pPr>
-            <w:r>
-              <w:t xml:space="preserve">Данные </w:t>
-            </w:r>
-            <w:r>
-              <w:rPr>
-                <w:lang w:val="en-US"/>
-              </w:rPr>
-              <w:t>{data</w:t>
-            </w:r>
-            <w:r>
-              <w:t>3</w:t>
-            </w:r>
-            <w:r>
-              <w:rPr>
-                <w:lang w:val="en-US"/>
-              </w:rPr>
-              <w:t xml:space="preserve">} </w:t>
-            </w:r>
-            <w:r>
-              <w:t>проверены</w:t>
-            </w:r>
-          </w:p>
-        </w:tc>
-      </w:tr>
-      <w:tr>
-        <w:trPr>
-          <w:trHeight w:val="1970"/>
-        </w:trPr>
-        <w:tc>
-          <w:tcPr>
-            <w:tcW w:w="4672" w:type="dxa"/>
-          </w:tcPr>
-          <w:p>
-            <w:pPr>
-              <w:rPr>
-                <w:lang w:val="en-US"/>
-              </w:rPr>
-            </w:pPr>
-            <w:r>
-              <w:t xml:space="preserve">Данные </w:t>
-            </w:r>
-            <w:r>
-              <w:rPr>
-                <w:lang w:val="en-US"/>
-              </w:rPr>
-              <w:t>{data</w:t>
-            </w:r>
-            <w:r>
-              <w:t>4</w:t>
-            </w:r>
-            <w:r>
-              <w:rPr>
-                <w:lang w:val="en-US"/>
-              </w:rPr>
-              <w:t xml:space="preserve">} </w:t>
-            </w:r>
-            <w:r>
-              <w:t>проверены</w:t>
-            </w:r>
-          </w:p>
-        </w:tc>
-        <w:tc>
-          <w:tcPr>
-            <w:tcW w:w="4673" w:type="dxa"/>
-          </w:tcPr>
-          <w:p>
-            <w:pPr>
-              <w:rPr>
-                <w:lang w:val="en-US"/>
-              </w:rPr>
-            </w:pPr>
-            <w:r>
-              <w:t xml:space="preserve">Данные </w:t>
-            </w:r>
-            <w:r>
-              <w:rPr>
-                <w:lang w:val="en-US"/>
-              </w:rPr>
-              <w:t>{data</w:t>
-            </w:r>
-            <w:r>
-              <w:t>5</w:t>
-            </w:r>
-            <w:r>
-              <w:rPr>
-                <w:lang w:val="en-US"/>
-              </w:rPr>
-              <w:t xml:space="preserve">} </w:t>
-            </w:r>
-            <w:r>
-              <w:t>проверены</w:t>
+              <w:t>}</w:t>
             </w:r>
           </w:p>
         </w:tc>
@@ -948,4 +946,16 @@
     </a:ext>
   </a:extLst>
 </a:theme>
+</file>
+
+<file path=customXml/item1.xml><?xml version="1.0" encoding="utf-8"?>
+<b:Sources xmlns:b="http://schemas.openxmlformats.org/officeDocument/2006/bibliography" xmlns="http://schemas.openxmlformats.org/officeDocument/2006/bibliography" SelectedStyle="\APASixthEditionOfficeOnline.xsl" StyleName="APA" Version="6"/>
+</file>
+
+<file path=customXml/itemProps1.xml><?xml version="1.0" encoding="utf-8"?>
+<ds:datastoreItem xmlns:ds="http://schemas.openxmlformats.org/officeDocument/2006/customXml" ds:itemID="{7C65AF48-6C0E-445D-9086-550B56E86696}">
+  <ds:schemaRefs>
+    <ds:schemaRef ds:uri="http://schemas.openxmlformats.org/officeDocument/2006/bibliography"/>
+  </ds:schemaRefs>
+</ds:datastoreItem>
 </file>